--- a/requirement_analysis/usecase_specifications/Usecase_specs_Return_Deposit.docx
+++ b/requirement_analysis/usecase_specifications/Usecase_specs_Return_Deposit.docx
@@ -4,7 +4,7 @@
   <w:body>
     <w:p>
       <w:pPr>
-        <w:pStyle w:val="Title"/>
+        <w:pStyle w:val="Tiu"/>
       </w:pPr>
       <w:r>
         <w:t>Use Case “Return Deposit”</w:t>
@@ -12,7 +12,7 @@
     </w:p>
     <w:p>
       <w:pPr>
-        <w:pStyle w:val="Heading1"/>
+        <w:pStyle w:val="u1"/>
         <w:numPr>
           <w:ilvl w:val="0"/>
           <w:numId w:val="3"/>
@@ -38,7 +38,7 @@
     </w:p>
     <w:p>
       <w:pPr>
-        <w:pStyle w:val="BodyText"/>
+        <w:pStyle w:val="ThnVnban"/>
         <w:ind w:firstLine="0"/>
       </w:pPr>
       <w:r>
@@ -47,7 +47,7 @@
     </w:p>
     <w:p>
       <w:pPr>
-        <w:pStyle w:val="Heading1"/>
+        <w:pStyle w:val="u1"/>
         <w:numPr>
           <w:ilvl w:val="0"/>
           <w:numId w:val="3"/>
@@ -73,7 +73,7 @@
     </w:p>
     <w:p>
       <w:pPr>
-        <w:pStyle w:val="BodyText"/>
+        <w:pStyle w:val="ThnVnban"/>
         <w:spacing w:line="259" w:lineRule="auto"/>
         <w:ind w:right="1339" w:firstLine="0"/>
       </w:pPr>
@@ -83,7 +83,7 @@
     </w:p>
     <w:p>
       <w:pPr>
-        <w:pStyle w:val="ListParagraph"/>
+        <w:pStyle w:val="oancuaDanhsach"/>
         <w:numPr>
           <w:ilvl w:val="0"/>
           <w:numId w:val="3"/>
@@ -110,7 +110,7 @@
     </w:p>
     <w:p>
       <w:pPr>
-        <w:pStyle w:val="ListParagraph"/>
+        <w:pStyle w:val="oancuaDanhsach"/>
         <w:numPr>
           <w:ilvl w:val="1"/>
           <w:numId w:val="3"/>
@@ -146,7 +146,7 @@
     </w:p>
     <w:p>
       <w:pPr>
-        <w:pStyle w:val="ListParagraph"/>
+        <w:pStyle w:val="oancuaDanhsach"/>
         <w:numPr>
           <w:ilvl w:val="1"/>
           <w:numId w:val="3"/>
@@ -169,7 +169,7 @@
     </w:p>
     <w:p>
       <w:pPr>
-        <w:pStyle w:val="Heading1"/>
+        <w:pStyle w:val="u1"/>
         <w:numPr>
           <w:ilvl w:val="0"/>
           <w:numId w:val="3"/>
@@ -185,7 +185,7 @@
     </w:p>
     <w:p>
       <w:pPr>
-        <w:pStyle w:val="BodyText"/>
+        <w:pStyle w:val="ThnVnban"/>
         <w:numPr>
           <w:ilvl w:val="0"/>
           <w:numId w:val="4"/>
@@ -199,7 +199,7 @@
     </w:p>
     <w:p>
       <w:pPr>
-        <w:pStyle w:val="BodyText"/>
+        <w:pStyle w:val="ThnVnban"/>
         <w:numPr>
           <w:ilvl w:val="0"/>
           <w:numId w:val="4"/>
@@ -213,7 +213,7 @@
     </w:p>
     <w:p>
       <w:pPr>
-        <w:pStyle w:val="Heading1"/>
+        <w:pStyle w:val="u1"/>
         <w:numPr>
           <w:ilvl w:val="0"/>
           <w:numId w:val="3"/>
@@ -239,7 +239,7 @@
     </w:p>
     <w:p>
       <w:pPr>
-        <w:pStyle w:val="ListParagraph"/>
+        <w:pStyle w:val="oancuaDanhsach"/>
         <w:numPr>
           <w:ilvl w:val="0"/>
           <w:numId w:val="2"/>
@@ -262,7 +262,7 @@
     </w:p>
     <w:p>
       <w:pPr>
-        <w:pStyle w:val="ListParagraph"/>
+        <w:pStyle w:val="oancuaDanhsach"/>
         <w:numPr>
           <w:ilvl w:val="0"/>
           <w:numId w:val="2"/>
@@ -285,7 +285,30 @@
     </w:p>
     <w:p>
       <w:pPr>
-        <w:pStyle w:val="Heading1"/>
+        <w:pStyle w:val="oancuaDanhsach"/>
+        <w:numPr>
+          <w:ilvl w:val="0"/>
+          <w:numId w:val="2"/>
+        </w:numPr>
+        <w:tabs>
+          <w:tab w:val="left" w:pos="2821"/>
+        </w:tabs>
+        <w:spacing w:before="27"/>
+        <w:ind w:hanging="361"/>
+        <w:rPr>
+          <w:sz w:val="28"/>
+        </w:rPr>
+      </w:pPr>
+      <w:r>
+        <w:rPr>
+          <w:sz w:val="28"/>
+        </w:rPr>
+        <w:t>The software saves the transaction</w:t>
+      </w:r>
+    </w:p>
+    <w:p>
+      <w:pPr>
+        <w:pStyle w:val="u1"/>
         <w:numPr>
           <w:ilvl w:val="0"/>
           <w:numId w:val="1"/>
@@ -311,7 +334,7 @@
     </w:p>
     <w:p>
       <w:pPr>
-        <w:pStyle w:val="Heading1"/>
+        <w:pStyle w:val="u1"/>
         <w:tabs>
           <w:tab w:val="left" w:pos="1741"/>
         </w:tabs>
@@ -332,7 +355,7 @@
     </w:p>
     <w:p>
       <w:pPr>
-        <w:pStyle w:val="Heading1"/>
+        <w:pStyle w:val="u1"/>
         <w:numPr>
           <w:ilvl w:val="0"/>
           <w:numId w:val="1"/>
@@ -358,7 +381,7 @@
     </w:p>
     <w:p>
       <w:pPr>
-        <w:pStyle w:val="Heading1"/>
+        <w:pStyle w:val="u1"/>
         <w:tabs>
           <w:tab w:val="left" w:pos="1741"/>
         </w:tabs>
@@ -379,7 +402,7 @@
     </w:p>
     <w:p>
       <w:pPr>
-        <w:pStyle w:val="Heading1"/>
+        <w:pStyle w:val="u1"/>
         <w:numPr>
           <w:ilvl w:val="0"/>
           <w:numId w:val="1"/>
@@ -405,7 +428,7 @@
     </w:p>
     <w:p>
       <w:pPr>
-        <w:pStyle w:val="Heading1"/>
+        <w:pStyle w:val="u1"/>
         <w:tabs>
           <w:tab w:val="left" w:pos="1741"/>
         </w:tabs>
@@ -426,7 +449,7 @@
     </w:p>
     <w:p>
       <w:pPr>
-        <w:pStyle w:val="Heading1"/>
+        <w:pStyle w:val="u1"/>
         <w:numPr>
           <w:ilvl w:val="0"/>
           <w:numId w:val="1"/>
@@ -442,7 +465,7 @@
     </w:p>
     <w:p>
       <w:pPr>
-        <w:pStyle w:val="BodyText"/>
+        <w:pStyle w:val="ThnVnban"/>
         <w:ind w:firstLine="0"/>
       </w:pPr>
       <w:r>
@@ -1349,7 +1372,7 @@
     <w:lsdException w:name="Unresolved Mention" w:semiHidden="1" w:unhideWhenUsed="1"/>
     <w:lsdException w:name="Smart Link" w:semiHidden="1" w:unhideWhenUsed="1"/>
   </w:latentStyles>
-  <w:style w:type="paragraph" w:default="1" w:styleId="Normal">
+  <w:style w:type="paragraph" w:default="1" w:styleId="Binhthng">
     <w:name w:val="Normal"/>
     <w:qFormat/>
     <w:rsid w:val="00485897"/>
@@ -1363,10 +1386,10 @@
       <w:rFonts w:ascii="Arial" w:eastAsia="Arial" w:hAnsi="Arial" w:cs="Arial"/>
     </w:rPr>
   </w:style>
-  <w:style w:type="paragraph" w:styleId="Heading1">
+  <w:style w:type="paragraph" w:styleId="u1">
     <w:name w:val="heading 1"/>
-    <w:basedOn w:val="Normal"/>
-    <w:link w:val="Heading1Char"/>
+    <w:basedOn w:val="Binhthng"/>
+    <w:link w:val="u1Char"/>
     <w:uiPriority w:val="9"/>
     <w:qFormat/>
     <w:rsid w:val="00485897"/>
@@ -1382,13 +1405,13 @@
       <w:szCs w:val="28"/>
     </w:rPr>
   </w:style>
-  <w:style w:type="character" w:default="1" w:styleId="DefaultParagraphFont">
+  <w:style w:type="character" w:default="1" w:styleId="Phngmcinhcuaoanvn">
     <w:name w:val="Default Paragraph Font"/>
     <w:uiPriority w:val="1"/>
     <w:semiHidden/>
     <w:unhideWhenUsed/>
   </w:style>
-  <w:style w:type="table" w:default="1" w:styleId="TableNormal">
+  <w:style w:type="table" w:default="1" w:styleId="BangThngthng">
     <w:name w:val="Normal Table"/>
     <w:uiPriority w:val="99"/>
     <w:semiHidden/>
@@ -1403,16 +1426,16 @@
       </w:tblCellMar>
     </w:tblPr>
   </w:style>
-  <w:style w:type="numbering" w:default="1" w:styleId="NoList">
+  <w:style w:type="numbering" w:default="1" w:styleId="Khngco">
     <w:name w:val="No List"/>
     <w:uiPriority w:val="99"/>
     <w:semiHidden/>
     <w:unhideWhenUsed/>
   </w:style>
-  <w:style w:type="character" w:customStyle="1" w:styleId="Heading1Char">
-    <w:name w:val="Heading 1 Char"/>
-    <w:basedOn w:val="DefaultParagraphFont"/>
-    <w:link w:val="Heading1"/>
+  <w:style w:type="character" w:customStyle="1" w:styleId="u1Char">
+    <w:name w:val="Đầu đề 1 Char"/>
+    <w:basedOn w:val="Phngmcinhcuaoanvn"/>
+    <w:link w:val="u1"/>
     <w:uiPriority w:val="9"/>
     <w:rsid w:val="00485897"/>
     <w:rPr>
@@ -1423,10 +1446,10 @@
       <w:szCs w:val="28"/>
     </w:rPr>
   </w:style>
-  <w:style w:type="paragraph" w:styleId="BodyText">
+  <w:style w:type="paragraph" w:styleId="ThnVnban">
     <w:name w:val="Body Text"/>
-    <w:basedOn w:val="Normal"/>
-    <w:link w:val="BodyTextChar"/>
+    <w:basedOn w:val="Binhthng"/>
+    <w:link w:val="ThnVnbanChar"/>
     <w:uiPriority w:val="1"/>
     <w:qFormat/>
     <w:rsid w:val="00485897"/>
@@ -1439,10 +1462,10 @@
       <w:szCs w:val="28"/>
     </w:rPr>
   </w:style>
-  <w:style w:type="character" w:customStyle="1" w:styleId="BodyTextChar">
-    <w:name w:val="Body Text Char"/>
-    <w:basedOn w:val="DefaultParagraphFont"/>
-    <w:link w:val="BodyText"/>
+  <w:style w:type="character" w:customStyle="1" w:styleId="ThnVnbanChar">
+    <w:name w:val="Thân Văn bản Char"/>
+    <w:basedOn w:val="Phngmcinhcuaoanvn"/>
+    <w:link w:val="ThnVnban"/>
     <w:uiPriority w:val="1"/>
     <w:rsid w:val="00485897"/>
     <w:rPr>
@@ -1451,10 +1474,10 @@
       <w:szCs w:val="28"/>
     </w:rPr>
   </w:style>
-  <w:style w:type="paragraph" w:styleId="Title">
+  <w:style w:type="paragraph" w:styleId="Tiu">
     <w:name w:val="Title"/>
-    <w:basedOn w:val="Normal"/>
-    <w:link w:val="TitleChar"/>
+    <w:basedOn w:val="Binhthng"/>
+    <w:link w:val="TiuChar"/>
     <w:uiPriority w:val="10"/>
     <w:qFormat/>
     <w:rsid w:val="00485897"/>
@@ -1470,10 +1493,10 @@
       <w:szCs w:val="36"/>
     </w:rPr>
   </w:style>
-  <w:style w:type="character" w:customStyle="1" w:styleId="TitleChar">
-    <w:name w:val="Title Char"/>
-    <w:basedOn w:val="DefaultParagraphFont"/>
-    <w:link w:val="Title"/>
+  <w:style w:type="character" w:customStyle="1" w:styleId="TiuChar">
+    <w:name w:val="Tiêu đề Char"/>
+    <w:basedOn w:val="Phngmcinhcuaoanvn"/>
+    <w:link w:val="Tiu"/>
     <w:uiPriority w:val="10"/>
     <w:rsid w:val="00485897"/>
     <w:rPr>
@@ -1484,9 +1507,9 @@
       <w:szCs w:val="36"/>
     </w:rPr>
   </w:style>
-  <w:style w:type="paragraph" w:styleId="ListParagraph">
+  <w:style w:type="paragraph" w:styleId="oancuaDanhsach">
     <w:name w:val="List Paragraph"/>
-    <w:basedOn w:val="Normal"/>
+    <w:basedOn w:val="Binhthng"/>
     <w:uiPriority w:val="1"/>
     <w:qFormat/>
     <w:rsid w:val="00485897"/>
@@ -1497,7 +1520,7 @@
   </w:style>
   <w:style w:type="paragraph" w:customStyle="1" w:styleId="TableParagraph">
     <w:name w:val="Table Paragraph"/>
-    <w:basedOn w:val="Normal"/>
+    <w:basedOn w:val="Binhthng"/>
     <w:uiPriority w:val="1"/>
     <w:qFormat/>
     <w:rsid w:val="00485897"/>
